--- a/Database/Class 03 - Homework.docx
+++ b/Database/Class 03 - Homework.docx
@@ -949,7 +949,7 @@
             <w:tblGrid>
               <w:gridCol w:w="1717"/>
               <w:gridCol w:w="1602"/>
-              <w:gridCol w:w="844"/>
+              <w:gridCol w:w="1289"/>
             </w:tblGrid>
             <w:tr>
               <w:tc>
@@ -1230,27 +1230,7 @@
           <w:sz w:val="21"/>
           <w:szCs w:val="21"/>
         </w:rPr>
-        <w:t xml:space="preserve">1NF – </w:t>
-      </w:r>
-      <w:r>
-        <w:rPr>
-          <w:rFonts w:ascii="Menlo" w:hAnsi="Menlo" w:cs="Menlo"/>
-          <w:b/>
-          <w:bCs/>
-          <w:sz w:val="21"/>
-          <w:szCs w:val="21"/>
-        </w:rPr>
-        <w:t xml:space="preserve">single value, </w:t>
-      </w:r>
-      <w:r>
-        <w:rPr>
-          <w:rFonts w:ascii="Menlo" w:hAnsi="Menlo" w:cs="Menlo"/>
-          <w:b/>
-          <w:bCs/>
-          <w:sz w:val="21"/>
-          <w:szCs w:val="21"/>
-        </w:rPr>
-        <w:t>uniquely identify a row, non-</w:t>
+        <w:t>1NF – single value, uniquely identify a row, non-</w:t>
       </w:r>
       <w:proofErr w:type="gramStart"/>
       <w:r>
@@ -4352,13 +4332,23 @@
         </w:rPr>
         <w:t>program_id</w:t>
       </w:r>
-      <w:r>
-        <w:rPr>
-          <w:rFonts w:ascii="Menlo" w:hAnsi="Menlo" w:cs="Menlo"/>
-          <w:sz w:val="21"/>
-          <w:szCs w:val="21"/>
-        </w:rPr>
-        <w:t>, crc_score</w:t>
+      <w:proofErr w:type="spellEnd"/>
+      <w:r>
+        <w:rPr>
+          <w:rFonts w:ascii="Menlo" w:hAnsi="Menlo" w:cs="Menlo"/>
+          <w:sz w:val="21"/>
+          <w:szCs w:val="21"/>
+        </w:rPr>
+        <w:t xml:space="preserve">, </w:t>
+      </w:r>
+      <w:proofErr w:type="spellStart"/>
+      <w:r>
+        <w:rPr>
+          <w:rFonts w:ascii="Menlo" w:hAnsi="Menlo" w:cs="Menlo"/>
+          <w:sz w:val="21"/>
+          <w:szCs w:val="21"/>
+        </w:rPr>
+        <w:t>crc_score</w:t>
       </w:r>
       <w:proofErr w:type="spellEnd"/>
       <w:r>
@@ -12301,6 +12291,7 @@
   <w:style w:type="character" w:default="1" w:styleId="DefaultParagraphFont">
     <w:name w:val="Default Paragraph Font"/>
     <w:uiPriority w:val="1"/>
+    <w:semiHidden/>
     <w:unhideWhenUsed/>
   </w:style>
   <w:style w:type="table" w:default="1" w:styleId="TableNormal">
